--- a/Fiche tutoriel Joomla.docx
+++ b/Fiche tutoriel Joomla.docx
@@ -34,7 +34,7 @@
                     </pic:cNvPicPr>
                   </pic:nvPicPr>
                   <pic:blipFill>
-                    <a:blip r:embed="rId8">
+                    <a:blip r:embed="rId9">
                       <a:extLst>
                         <a:ext uri="{28A0092B-C50C-407E-A947-70E740481C1C}">
                           <a14:useLocalDpi xmlns:a14="http://schemas.microsoft.com/office/drawing/2010/main" val="0"/>
@@ -217,139 +217,221 @@
           <w:u w:val="single"/>
         </w:rPr>
       </w:pPr>
+    </w:p>
+    <w:p>
+      <w:pPr>
+        <w:rPr>
+          <w:sz w:val="32"/>
+          <w:szCs w:val="32"/>
+          <w:u w:val="single"/>
+        </w:rPr>
+      </w:pPr>
+      <w:r>
+        <w:rPr>
+          <w:sz w:val="32"/>
+          <w:szCs w:val="32"/>
+          <w:u w:val="single"/>
+        </w:rPr>
+        <w:t>2</w:t>
+      </w:r>
+      <w:r>
+        <w:rPr>
+          <w:sz w:val="32"/>
+          <w:szCs w:val="32"/>
+          <w:u w:val="single"/>
+        </w:rPr>
+        <w:t>/ A</w:t>
+      </w:r>
+      <w:r>
+        <w:rPr>
+          <w:sz w:val="32"/>
+          <w:szCs w:val="32"/>
+          <w:u w:val="single"/>
+        </w:rPr>
+        <w:t>jout d'articles</w:t>
+      </w:r>
+    </w:p>
+    <w:p>
+      <w:pPr>
+        <w:pStyle w:val="Paragraphedeliste"/>
+        <w:numPr>
+          <w:ilvl w:val="0"/>
+          <w:numId w:val="1"/>
+        </w:numPr>
+        <w:rPr>
+          <w:sz w:val="32"/>
+          <w:szCs w:val="32"/>
+          <w:u w:val="single"/>
+        </w:rPr>
+      </w:pPr>
+      <w:r>
+        <w:rPr>
+          <w:sz w:val="32"/>
+          <w:szCs w:val="32"/>
+          <w:u w:val="single"/>
+        </w:rPr>
+        <w:t>Ajout d'un article dans une catégorie</w:t>
+      </w:r>
+    </w:p>
+    <w:p>
+      <w:pPr>
+        <w:pStyle w:val="Paragraphedeliste"/>
+        <w:numPr>
+          <w:ilvl w:val="0"/>
+          <w:numId w:val="1"/>
+        </w:numPr>
+        <w:rPr>
+          <w:sz w:val="32"/>
+          <w:szCs w:val="32"/>
+          <w:u w:val="single"/>
+        </w:rPr>
+      </w:pPr>
+      <w:r>
+        <w:rPr>
+          <w:sz w:val="32"/>
+          <w:szCs w:val="32"/>
+          <w:u w:val="single"/>
+        </w:rPr>
+        <w:t>Ajout d'un article dans la zone actualités</w:t>
+      </w:r>
+      <w:r>
+        <w:rPr>
+          <w:sz w:val="32"/>
+          <w:szCs w:val="32"/>
+          <w:u w:val="single"/>
+        </w:rPr>
+        <w:t xml:space="preserve"> de la page d'accueil</w:t>
+      </w:r>
+    </w:p>
+    <w:p>
+      <w:pPr>
+        <w:rPr>
+          <w:sz w:val="32"/>
+          <w:szCs w:val="32"/>
+          <w:u w:val="single"/>
+        </w:rPr>
+      </w:pPr>
+    </w:p>
+    <w:p>
+      <w:pPr>
+        <w:rPr>
+          <w:sz w:val="32"/>
+          <w:szCs w:val="32"/>
+          <w:u w:val="single"/>
+        </w:rPr>
+      </w:pPr>
+      <w:r>
+        <w:rPr>
+          <w:sz w:val="32"/>
+          <w:szCs w:val="32"/>
+          <w:u w:val="single"/>
+        </w:rPr>
+        <w:t>3</w:t>
+      </w:r>
+      <w:r>
+        <w:rPr>
+          <w:sz w:val="32"/>
+          <w:szCs w:val="32"/>
+          <w:u w:val="single"/>
+        </w:rPr>
+        <w:t>/ Modification d'articles</w:t>
+      </w:r>
+    </w:p>
+    <w:p>
+      <w:pPr>
+        <w:pStyle w:val="Paragraphedeliste"/>
+        <w:numPr>
+          <w:ilvl w:val="0"/>
+          <w:numId w:val="2"/>
+        </w:numPr>
+        <w:rPr>
+          <w:sz w:val="32"/>
+          <w:szCs w:val="32"/>
+          <w:u w:val="single"/>
+        </w:rPr>
+      </w:pPr>
+      <w:r>
+        <w:rPr>
+          <w:sz w:val="32"/>
+          <w:szCs w:val="32"/>
+          <w:u w:val="single"/>
+        </w:rPr>
+        <w:t>À partir d'une catégorie</w:t>
+      </w:r>
+    </w:p>
+    <w:p>
+      <w:pPr>
+        <w:pStyle w:val="Paragraphedeliste"/>
+        <w:numPr>
+          <w:ilvl w:val="0"/>
+          <w:numId w:val="2"/>
+        </w:numPr>
+        <w:rPr>
+          <w:sz w:val="32"/>
+          <w:szCs w:val="32"/>
+          <w:u w:val="single"/>
+        </w:rPr>
+      </w:pPr>
+      <w:r>
+        <w:rPr>
+          <w:sz w:val="32"/>
+          <w:szCs w:val="32"/>
+          <w:u w:val="single"/>
+        </w:rPr>
+        <w:t>À partir d'un article</w:t>
+      </w:r>
+    </w:p>
+    <w:p>
+      <w:pPr>
+        <w:rPr>
+          <w:sz w:val="32"/>
+          <w:szCs w:val="32"/>
+          <w:u w:val="single"/>
+        </w:rPr>
+      </w:pPr>
+    </w:p>
+    <w:p>
+      <w:pPr>
+        <w:rPr>
+          <w:sz w:val="32"/>
+          <w:szCs w:val="32"/>
+          <w:u w:val="single"/>
+        </w:rPr>
+      </w:pPr>
+      <w:r>
+        <w:rPr>
+          <w:sz w:val="32"/>
+          <w:szCs w:val="32"/>
+          <w:u w:val="single"/>
+        </w:rPr>
+        <w:t>4/ Suppression d'articles</w:t>
+      </w:r>
+    </w:p>
+    <w:p>
+      <w:pPr>
+        <w:rPr>
+          <w:sz w:val="40"/>
+          <w:szCs w:val="40"/>
+        </w:rPr>
+      </w:pPr>
+    </w:p>
+    <w:p>
+      <w:pPr>
+        <w:rPr>
+          <w:sz w:val="40"/>
+          <w:szCs w:val="40"/>
+        </w:rPr>
+      </w:pPr>
+    </w:p>
+    <w:p>
+      <w:pPr>
+        <w:rPr>
+          <w:sz w:val="40"/>
+          <w:szCs w:val="40"/>
+        </w:rPr>
+      </w:pPr>
       <w:bookmarkStart w:id="0" w:name="_GoBack"/>
       <w:bookmarkEnd w:id="0"/>
-    </w:p>
-    <w:p>
-      <w:pPr>
-        <w:rPr>
-          <w:sz w:val="32"/>
-          <w:szCs w:val="32"/>
-          <w:u w:val="single"/>
-        </w:rPr>
-      </w:pPr>
-      <w:r>
-        <w:rPr>
-          <w:sz w:val="32"/>
-          <w:szCs w:val="32"/>
-          <w:u w:val="single"/>
-        </w:rPr>
-        <w:t>2</w:t>
-      </w:r>
-      <w:r>
-        <w:rPr>
-          <w:sz w:val="32"/>
-          <w:szCs w:val="32"/>
-          <w:u w:val="single"/>
-        </w:rPr>
-        <w:t>/ A</w:t>
-      </w:r>
-      <w:r>
-        <w:rPr>
-          <w:sz w:val="32"/>
-          <w:szCs w:val="32"/>
-          <w:u w:val="single"/>
-        </w:rPr>
-        <w:t>jout d'articles</w:t>
-      </w:r>
-    </w:p>
-    <w:p>
-      <w:pPr>
-        <w:rPr>
-          <w:sz w:val="32"/>
-          <w:szCs w:val="32"/>
-          <w:u w:val="single"/>
-        </w:rPr>
-      </w:pPr>
-    </w:p>
-    <w:p>
-      <w:pPr>
-        <w:rPr>
-          <w:sz w:val="32"/>
-          <w:szCs w:val="32"/>
-          <w:u w:val="single"/>
-        </w:rPr>
-      </w:pPr>
-      <w:r>
-        <w:rPr>
-          <w:sz w:val="32"/>
-          <w:szCs w:val="32"/>
-          <w:u w:val="single"/>
-        </w:rPr>
-        <w:t>3</w:t>
-      </w:r>
-      <w:r>
-        <w:rPr>
-          <w:sz w:val="32"/>
-          <w:szCs w:val="32"/>
-          <w:u w:val="single"/>
-        </w:rPr>
-        <w:t>/ Modification d'articles</w:t>
-      </w:r>
-    </w:p>
-    <w:p>
-      <w:pPr>
-        <w:rPr>
-          <w:sz w:val="40"/>
-          <w:szCs w:val="40"/>
-        </w:rPr>
-      </w:pPr>
-    </w:p>
-    <w:p>
-      <w:pPr>
-        <w:rPr>
-          <w:sz w:val="40"/>
-          <w:szCs w:val="40"/>
-        </w:rPr>
-      </w:pPr>
-    </w:p>
-    <w:p>
-      <w:pPr>
-        <w:rPr>
-          <w:sz w:val="40"/>
-          <w:szCs w:val="40"/>
-        </w:rPr>
-      </w:pPr>
-    </w:p>
-    <w:p>
-      <w:pPr>
-        <w:rPr>
-          <w:sz w:val="40"/>
-          <w:szCs w:val="40"/>
-        </w:rPr>
-      </w:pPr>
-    </w:p>
-    <w:p>
-      <w:pPr>
-        <w:rPr>
-          <w:sz w:val="40"/>
-          <w:szCs w:val="40"/>
-        </w:rPr>
-      </w:pPr>
-    </w:p>
-    <w:p>
-      <w:pPr>
-        <w:rPr>
-          <w:sz w:val="40"/>
-          <w:szCs w:val="40"/>
-        </w:rPr>
-      </w:pPr>
-    </w:p>
-    <w:p>
-      <w:pPr>
-        <w:rPr>
-          <w:sz w:val="40"/>
-          <w:szCs w:val="40"/>
-        </w:rPr>
-      </w:pPr>
-    </w:p>
-    <w:p>
-      <w:pPr>
-        <w:rPr>
-          <w:sz w:val="40"/>
-          <w:szCs w:val="40"/>
-        </w:rPr>
-      </w:pPr>
     </w:p>
     <w:p>
       <w:pPr>
@@ -571,7 +653,7 @@
                     </pic:cNvPicPr>
                   </pic:nvPicPr>
                   <pic:blipFill>
-                    <a:blip r:embed="rId9">
+                    <a:blip r:embed="rId10">
                       <a:extLst>
                         <a:ext uri="{28A0092B-C50C-407E-A947-70E740481C1C}">
                           <a14:useLocalDpi xmlns:a14="http://schemas.microsoft.com/office/drawing/2010/main" val="0"/>
@@ -741,7 +823,7 @@
                     </pic:cNvPicPr>
                   </pic:nvPicPr>
                   <pic:blipFill>
-                    <a:blip r:embed="rId10">
+                    <a:blip r:embed="rId11">
                       <a:extLst>
                         <a:ext uri="{28A0092B-C50C-407E-A947-70E740481C1C}">
                           <a14:useLocalDpi xmlns:a14="http://schemas.microsoft.com/office/drawing/2010/main" val="0"/>
@@ -823,6 +905,7 @@
           <w:szCs w:val="32"/>
           <w:u w:val="single"/>
         </w:rPr>
+        <w:lastRenderedPageBreak/>
         <w:t>2</w:t>
       </w:r>
       <w:r>
@@ -870,7 +953,14 @@
           <w:sz w:val="28"/>
           <w:szCs w:val="28"/>
         </w:rPr>
-        <w:t>1/ Ajout d'un article dans une catégorie</w:t>
+        <w:t>1)</w:t>
+      </w:r>
+      <w:r>
+        <w:rPr>
+          <w:sz w:val="28"/>
+          <w:szCs w:val="28"/>
+        </w:rPr>
+        <w:t xml:space="preserve"> Ajout d'un article dans une catégorie</w:t>
       </w:r>
       <w:r>
         <w:rPr>
@@ -1105,7 +1195,7 @@
                     </pic:cNvPicPr>
                   </pic:nvPicPr>
                   <pic:blipFill>
-                    <a:blip r:embed="rId11">
+                    <a:blip r:embed="rId12">
                       <a:extLst>
                         <a:ext uri="{28A0092B-C50C-407E-A947-70E740481C1C}">
                           <a14:useLocalDpi xmlns:a14="http://schemas.microsoft.com/office/drawing/2010/main" val="0"/>
@@ -1157,7 +1247,14 @@
           <w:sz w:val="28"/>
           <w:szCs w:val="28"/>
         </w:rPr>
-        <w:t>2/ Ajout d'un article 'actualités' situé sur le menu principal</w:t>
+        <w:t>2)</w:t>
+      </w:r>
+      <w:r>
+        <w:rPr>
+          <w:sz w:val="28"/>
+          <w:szCs w:val="28"/>
+        </w:rPr>
+        <w:t xml:space="preserve"> Ajout d'un article 'actualités' situé sur le menu principal</w:t>
       </w:r>
       <w:r>
         <w:rPr>
@@ -1321,7 +1418,7 @@
                     </pic:cNvPicPr>
                   </pic:nvPicPr>
                   <pic:blipFill>
-                    <a:blip r:embed="rId12">
+                    <a:blip r:embed="rId13">
                       <a:extLst>
                         <a:ext uri="{28A0092B-C50C-407E-A947-70E740481C1C}">
                           <a14:useLocalDpi xmlns:a14="http://schemas.microsoft.com/office/drawing/2010/main" val="0"/>
@@ -1375,6 +1472,7 @@
           <w:szCs w:val="32"/>
           <w:u w:val="single"/>
         </w:rPr>
+        <w:lastRenderedPageBreak/>
         <w:t>3</w:t>
       </w:r>
       <w:r>
@@ -1421,7 +1519,14 @@
           <w:sz w:val="28"/>
           <w:szCs w:val="28"/>
         </w:rPr>
-        <w:t>1/ À partir d'une catégorie:</w:t>
+        <w:t>1)</w:t>
+      </w:r>
+      <w:r>
+        <w:rPr>
+          <w:sz w:val="28"/>
+          <w:szCs w:val="28"/>
+        </w:rPr>
+        <w:t xml:space="preserve"> À partir d'une catégorie:</w:t>
       </w:r>
     </w:p>
     <w:p>
@@ -1625,7 +1730,7 @@
                     </pic:cNvPicPr>
                   </pic:nvPicPr>
                   <pic:blipFill>
-                    <a:blip r:embed="rId11">
+                    <a:blip r:embed="rId12">
                       <a:extLst>
                         <a:ext uri="{28A0092B-C50C-407E-A947-70E740481C1C}">
                           <a14:useLocalDpi xmlns:a14="http://schemas.microsoft.com/office/drawing/2010/main" val="0"/>
@@ -1677,7 +1782,14 @@
           <w:sz w:val="28"/>
           <w:szCs w:val="28"/>
         </w:rPr>
-        <w:t>2/ Directement à partir d'un article:</w:t>
+        <w:t>2)</w:t>
+      </w:r>
+      <w:r>
+        <w:rPr>
+          <w:sz w:val="28"/>
+          <w:szCs w:val="28"/>
+        </w:rPr>
+        <w:t xml:space="preserve"> Directement à partir d'un article:</w:t>
       </w:r>
     </w:p>
     <w:p>
@@ -1806,7 +1918,7 @@
                     </pic:cNvPicPr>
                   </pic:nvPicPr>
                   <pic:blipFill>
-                    <a:blip r:embed="rId13">
+                    <a:blip r:embed="rId14">
                       <a:extLst>
                         <a:ext uri="{28A0092B-C50C-407E-A947-70E740481C1C}">
                           <a14:useLocalDpi xmlns:a14="http://schemas.microsoft.com/office/drawing/2010/main" val="0"/>
@@ -1838,9 +1950,563 @@
         </w:drawing>
       </w:r>
     </w:p>
+    <w:p>
+      <w:pPr>
+        <w:rPr>
+          <w:sz w:val="32"/>
+          <w:szCs w:val="32"/>
+          <w:u w:val="single"/>
+        </w:rPr>
+      </w:pPr>
+      <w:r>
+        <w:rPr>
+          <w:sz w:val="32"/>
+          <w:szCs w:val="32"/>
+          <w:u w:val="single"/>
+        </w:rPr>
+        <w:lastRenderedPageBreak/>
+        <w:t>3/ Suppression d'articles:</w:t>
+      </w:r>
+      <w:r>
+        <w:rPr>
+          <w:noProof/>
+          <w:sz w:val="28"/>
+          <w:szCs w:val="28"/>
+        </w:rPr>
+        <w:t xml:space="preserve"> </w:t>
+      </w:r>
+    </w:p>
+    <w:p>
+      <w:pPr>
+        <w:rPr>
+          <w:sz w:val="28"/>
+          <w:szCs w:val="28"/>
+        </w:rPr>
+      </w:pPr>
+    </w:p>
+    <w:p>
+      <w:pPr>
+        <w:rPr>
+          <w:sz w:val="28"/>
+          <w:szCs w:val="28"/>
+        </w:rPr>
+      </w:pPr>
+      <w:r>
+        <w:rPr>
+          <w:sz w:val="28"/>
+          <w:szCs w:val="28"/>
+        </w:rPr>
+        <w:t>1/ À partir d'un article</w:t>
+      </w:r>
+      <w:r>
+        <w:rPr>
+          <w:sz w:val="28"/>
+          <w:szCs w:val="28"/>
+        </w:rPr>
+        <w:t>:</w:t>
+      </w:r>
+      <w:r>
+        <w:rPr>
+          <w:noProof/>
+          <w:sz w:val="28"/>
+          <w:szCs w:val="28"/>
+        </w:rPr>
+        <w:t xml:space="preserve"> </w:t>
+      </w:r>
+    </w:p>
+    <w:p>
+      <w:pPr>
+        <w:rPr>
+          <w:sz w:val="28"/>
+          <w:szCs w:val="28"/>
+        </w:rPr>
+      </w:pPr>
+      <w:r>
+        <w:rPr>
+          <w:sz w:val="28"/>
+          <w:szCs w:val="28"/>
+        </w:rPr>
+        <w:t>Rendez-vous à la modification d'un article, (3/ Partie 2)</w:t>
+      </w:r>
+      <w:r>
+        <w:rPr>
+          <w:sz w:val="28"/>
+          <w:szCs w:val="28"/>
+        </w:rPr>
+        <w:t>.</w:t>
+      </w:r>
+    </w:p>
+    <w:p>
+      <w:pPr>
+        <w:rPr>
+          <w:sz w:val="28"/>
+          <w:szCs w:val="28"/>
+        </w:rPr>
+      </w:pPr>
+      <w:r>
+        <w:rPr>
+          <w:sz w:val="28"/>
+          <w:szCs w:val="28"/>
+        </w:rPr>
+        <w:t>Une fois sur cette page de modification :</w:t>
+      </w:r>
+    </w:p>
+    <w:p>
+      <w:pPr>
+        <w:rPr>
+          <w:sz w:val="28"/>
+          <w:szCs w:val="28"/>
+        </w:rPr>
+      </w:pPr>
+      <w:r>
+        <w:rPr>
+          <w:noProof/>
+          <w:sz w:val="28"/>
+          <w:szCs w:val="28"/>
+        </w:rPr>
+        <mc:AlternateContent>
+          <mc:Choice Requires="wps">
+            <w:drawing>
+              <wp:anchor distT="0" distB="0" distL="114300" distR="114300" simplePos="0" relativeHeight="251668480" behindDoc="0" locked="0" layoutInCell="1" allowOverlap="1" wp14:anchorId="3C84B19E" wp14:editId="26ECD867">
+                <wp:simplePos x="0" y="0"/>
+                <wp:positionH relativeFrom="column">
+                  <wp:posOffset>228600</wp:posOffset>
+                </wp:positionH>
+                <wp:positionV relativeFrom="paragraph">
+                  <wp:posOffset>71120</wp:posOffset>
+                </wp:positionV>
+                <wp:extent cx="685800" cy="0"/>
+                <wp:effectExtent l="0" t="101600" r="25400" b="177800"/>
+                <wp:wrapNone/>
+                <wp:docPr id="22" name="Connecteur droit avec flèche 22"/>
+                <wp:cNvGraphicFramePr/>
+                <a:graphic xmlns:a="http://schemas.openxmlformats.org/drawingml/2006/main">
+                  <a:graphicData uri="http://schemas.microsoft.com/office/word/2010/wordprocessingShape">
+                    <wps:wsp>
+                      <wps:cNvCnPr/>
+                      <wps:spPr>
+                        <a:xfrm>
+                          <a:off x="0" y="0"/>
+                          <a:ext cx="685800" cy="0"/>
+                        </a:xfrm>
+                        <a:prstGeom prst="straightConnector1">
+                          <a:avLst/>
+                        </a:prstGeom>
+                        <a:ln>
+                          <a:tailEnd type="arrow"/>
+                        </a:ln>
+                      </wps:spPr>
+                      <wps:style>
+                        <a:lnRef idx="2">
+                          <a:schemeClr val="accent2"/>
+                        </a:lnRef>
+                        <a:fillRef idx="0">
+                          <a:schemeClr val="accent2"/>
+                        </a:fillRef>
+                        <a:effectRef idx="1">
+                          <a:schemeClr val="accent2"/>
+                        </a:effectRef>
+                        <a:fontRef idx="minor">
+                          <a:schemeClr val="tx1"/>
+                        </a:fontRef>
+                      </wps:style>
+                      <wps:bodyPr/>
+                    </wps:wsp>
+                  </a:graphicData>
+                </a:graphic>
+              </wp:anchor>
+            </w:drawing>
+          </mc:Choice>
+          <mc:Fallback>
+            <w:pict>
+              <v:shapetype id="_x0000_t32" coordsize="21600,21600" o:spt="32" o:oned="t" path="m0,0l21600,21600e" filled="f">
+                <v:path arrowok="t" fillok="f" o:connecttype="none"/>
+                <o:lock v:ext="edit" shapetype="t"/>
+              </v:shapetype>
+              <v:shape id="Connecteur droit avec flèche 22" o:spid="_x0000_s1026" type="#_x0000_t32" style="position:absolute;margin-left:18pt;margin-top:5.6pt;width:54pt;height:0;z-index:251668480;visibility:visible;mso-wrap-style:square;mso-wrap-distance-left:9pt;mso-wrap-distance-top:0;mso-wrap-distance-right:9pt;mso-wrap-distance-bottom:0;mso-position-horizontal:absolute;mso-position-horizontal-relative:text;mso-position-vertical:absolute;mso-position-vertical-relative:text" o:gfxdata="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" strokecolor="#c0504d [3205]" strokeweight="2pt">
+                <v:stroke endarrow="open"/>
+                <v:shadow on="t" opacity="24903f" mv:blur="40000f" origin=",.5" offset="0,20000emu"/>
+              </v:shape>
+            </w:pict>
+          </mc:Fallback>
+        </mc:AlternateContent>
+      </w:r>
+      <w:r>
+        <w:rPr>
+          <w:sz w:val="28"/>
+          <w:szCs w:val="28"/>
+        </w:rPr>
+        <w:t>1 :                     Se rendre dans la partie Publication.</w:t>
+      </w:r>
+    </w:p>
+    <w:p>
+      <w:pPr>
+        <w:rPr>
+          <w:sz w:val="28"/>
+          <w:szCs w:val="28"/>
+        </w:rPr>
+      </w:pPr>
+      <w:r>
+        <w:rPr>
+          <w:noProof/>
+          <w:sz w:val="28"/>
+          <w:szCs w:val="28"/>
+        </w:rPr>
+        <mc:AlternateContent>
+          <mc:Choice Requires="wps">
+            <w:drawing>
+              <wp:anchor distT="0" distB="0" distL="114300" distR="114300" simplePos="0" relativeHeight="251669504" behindDoc="0" locked="0" layoutInCell="1" allowOverlap="1" wp14:anchorId="56426D98" wp14:editId="6736AEF9">
+                <wp:simplePos x="0" y="0"/>
+                <wp:positionH relativeFrom="column">
+                  <wp:posOffset>228600</wp:posOffset>
+                </wp:positionH>
+                <wp:positionV relativeFrom="paragraph">
+                  <wp:posOffset>91440</wp:posOffset>
+                </wp:positionV>
+                <wp:extent cx="685800" cy="0"/>
+                <wp:effectExtent l="0" t="101600" r="25400" b="177800"/>
+                <wp:wrapNone/>
+                <wp:docPr id="23" name="Connecteur droit avec flèche 23"/>
+                <wp:cNvGraphicFramePr/>
+                <a:graphic xmlns:a="http://schemas.openxmlformats.org/drawingml/2006/main">
+                  <a:graphicData uri="http://schemas.microsoft.com/office/word/2010/wordprocessingShape">
+                    <wps:wsp>
+                      <wps:cNvCnPr/>
+                      <wps:spPr>
+                        <a:xfrm>
+                          <a:off x="0" y="0"/>
+                          <a:ext cx="685800" cy="0"/>
+                        </a:xfrm>
+                        <a:prstGeom prst="straightConnector1">
+                          <a:avLst/>
+                        </a:prstGeom>
+                        <a:ln>
+                          <a:solidFill>
+                            <a:schemeClr val="accent3"/>
+                          </a:solidFill>
+                          <a:tailEnd type="arrow"/>
+                        </a:ln>
+                      </wps:spPr>
+                      <wps:style>
+                        <a:lnRef idx="2">
+                          <a:schemeClr val="accent1"/>
+                        </a:lnRef>
+                        <a:fillRef idx="0">
+                          <a:schemeClr val="accent1"/>
+                        </a:fillRef>
+                        <a:effectRef idx="1">
+                          <a:schemeClr val="accent1"/>
+                        </a:effectRef>
+                        <a:fontRef idx="minor">
+                          <a:schemeClr val="tx1"/>
+                        </a:fontRef>
+                      </wps:style>
+                      <wps:bodyPr/>
+                    </wps:wsp>
+                  </a:graphicData>
+                </a:graphic>
+              </wp:anchor>
+            </w:drawing>
+          </mc:Choice>
+          <mc:Fallback>
+            <w:pict>
+              <v:shape id="Connecteur droit avec flèche 23" o:spid="_x0000_s1026" type="#_x0000_t32" style="position:absolute;margin-left:18pt;margin-top:7.2pt;width:54pt;height:0;z-index:251669504;visibility:visible;mso-wrap-style:square;mso-wrap-distance-left:9pt;mso-wrap-distance-top:0;mso-wrap-distance-right:9pt;mso-wrap-distance-bottom:0;mso-position-horizontal:absolute;mso-position-horizontal-relative:text;mso-position-vertical:absolute;mso-position-vertical-relative:text" o:gfxdata="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" strokecolor="#9bbb59 [3206]" strokeweight="2pt">
+                <v:stroke endarrow="open"/>
+                <v:shadow on="t" opacity="24903f" mv:blur="40000f" origin=",.5" offset="0,20000emu"/>
+              </v:shape>
+            </w:pict>
+          </mc:Fallback>
+        </mc:AlternateContent>
+      </w:r>
+      <w:r>
+        <w:rPr>
+          <w:sz w:val="28"/>
+          <w:szCs w:val="28"/>
+        </w:rPr>
+        <w:t xml:space="preserve">2 : </w:t>
+      </w:r>
+      <w:r>
+        <w:rPr>
+          <w:sz w:val="28"/>
+          <w:szCs w:val="28"/>
+        </w:rPr>
+        <w:tab/>
+      </w:r>
+      <w:r>
+        <w:rPr>
+          <w:sz w:val="28"/>
+          <w:szCs w:val="28"/>
+        </w:rPr>
+        <w:tab/>
+        <w:t xml:space="preserve">   Mettre l'article en 'Dépublié' pour qu'il n'apparaisse pas, ou en 'Mis à la corbeille' pour qu'il soit supprimé.</w:t>
+      </w:r>
+    </w:p>
+    <w:p>
+      <w:pPr>
+        <w:rPr>
+          <w:sz w:val="28"/>
+          <w:szCs w:val="28"/>
+        </w:rPr>
+      </w:pPr>
+    </w:p>
+    <w:p>
+      <w:pPr>
+        <w:rPr>
+          <w:sz w:val="28"/>
+          <w:szCs w:val="28"/>
+        </w:rPr>
+      </w:pPr>
+      <w:r>
+        <w:rPr>
+          <w:sz w:val="28"/>
+          <w:szCs w:val="28"/>
+        </w:rPr>
+        <w:t>Enfin, faire sauvegarder pour faire disparaître, ou supprimer l'article.</w:t>
+      </w:r>
+    </w:p>
+    <w:p>
+      <w:pPr>
+        <w:rPr>
+          <w:sz w:val="28"/>
+          <w:szCs w:val="28"/>
+        </w:rPr>
+      </w:pPr>
+    </w:p>
+    <w:p>
+      <w:pPr>
+        <w:rPr>
+          <w:sz w:val="28"/>
+          <w:szCs w:val="28"/>
+        </w:rPr>
+      </w:pPr>
+      <w:r>
+        <w:rPr>
+          <w:noProof/>
+          <w:sz w:val="28"/>
+          <w:szCs w:val="28"/>
+        </w:rPr>
+        <mc:AlternateContent>
+          <mc:Choice Requires="wps">
+            <w:drawing>
+              <wp:anchor distT="0" distB="0" distL="114300" distR="114300" simplePos="0" relativeHeight="251673600" behindDoc="0" locked="0" layoutInCell="1" allowOverlap="1" wp14:anchorId="1255C75D" wp14:editId="76281D47">
+                <wp:simplePos x="0" y="0"/>
+                <wp:positionH relativeFrom="column">
+                  <wp:posOffset>-571500</wp:posOffset>
+                </wp:positionH>
+                <wp:positionV relativeFrom="paragraph">
+                  <wp:posOffset>702945</wp:posOffset>
+                </wp:positionV>
+                <wp:extent cx="685800" cy="2057400"/>
+                <wp:effectExtent l="50800" t="25400" r="101600" b="101600"/>
+                <wp:wrapNone/>
+                <wp:docPr id="26" name="Connecteur droit avec flèche 26"/>
+                <wp:cNvGraphicFramePr/>
+                <a:graphic xmlns:a="http://schemas.openxmlformats.org/drawingml/2006/main">
+                  <a:graphicData uri="http://schemas.microsoft.com/office/word/2010/wordprocessingShape">
+                    <wps:wsp>
+                      <wps:cNvCnPr/>
+                      <wps:spPr>
+                        <a:xfrm>
+                          <a:off x="0" y="0"/>
+                          <a:ext cx="685800" cy="2057400"/>
+                        </a:xfrm>
+                        <a:prstGeom prst="straightConnector1">
+                          <a:avLst/>
+                        </a:prstGeom>
+                        <a:ln>
+                          <a:solidFill>
+                            <a:schemeClr val="accent3"/>
+                          </a:solidFill>
+                          <a:tailEnd type="arrow"/>
+                        </a:ln>
+                      </wps:spPr>
+                      <wps:style>
+                        <a:lnRef idx="2">
+                          <a:schemeClr val="accent1"/>
+                        </a:lnRef>
+                        <a:fillRef idx="0">
+                          <a:schemeClr val="accent1"/>
+                        </a:fillRef>
+                        <a:effectRef idx="1">
+                          <a:schemeClr val="accent1"/>
+                        </a:effectRef>
+                        <a:fontRef idx="minor">
+                          <a:schemeClr val="tx1"/>
+                        </a:fontRef>
+                      </wps:style>
+                      <wps:bodyPr/>
+                    </wps:wsp>
+                  </a:graphicData>
+                </a:graphic>
+                <wp14:sizeRelH relativeFrom="margin">
+                  <wp14:pctWidth>0</wp14:pctWidth>
+                </wp14:sizeRelH>
+                <wp14:sizeRelV relativeFrom="margin">
+                  <wp14:pctHeight>0</wp14:pctHeight>
+                </wp14:sizeRelV>
+              </wp:anchor>
+            </w:drawing>
+          </mc:Choice>
+          <mc:Fallback>
+            <w:pict>
+              <v:shape id="Connecteur droit avec flèche 26" o:spid="_x0000_s1026" type="#_x0000_t32" style="position:absolute;margin-left:-44.95pt;margin-top:55.35pt;width:54pt;height:162pt;z-index:251673600;visibility:visible;mso-wrap-style:square;mso-width-percent:0;mso-height-percent:0;mso-wrap-distance-left:9pt;mso-wrap-distance-top:0;mso-wrap-distance-right:9pt;mso-wrap-distance-bottom:0;mso-position-horizontal:absolute;mso-position-horizontal-relative:text;mso-position-vertical:absolute;mso-position-vertical-relative:text;mso-width-percent:0;mso-height-percent:0;mso-width-relative:margin;mso-height-relative:margin" o:gfxdata="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" strokecolor="#9bbb59 [3206]" strokeweight="2pt">
+                <v:stroke endarrow="open"/>
+                <v:shadow on="t" opacity="24903f" mv:blur="40000f" origin=",.5" offset="0,20000emu"/>
+              </v:shape>
+            </w:pict>
+          </mc:Fallback>
+        </mc:AlternateContent>
+      </w:r>
+      <w:r>
+        <w:rPr>
+          <w:noProof/>
+          <w:sz w:val="28"/>
+          <w:szCs w:val="28"/>
+        </w:rPr>
+        <mc:AlternateContent>
+          <mc:Choice Requires="wps">
+            <w:drawing>
+              <wp:anchor distT="0" distB="0" distL="114300" distR="114300" simplePos="0" relativeHeight="251671552" behindDoc="0" locked="0" layoutInCell="1" allowOverlap="1" wp14:anchorId="259FD32B" wp14:editId="35090036">
+                <wp:simplePos x="0" y="0"/>
+                <wp:positionH relativeFrom="column">
+                  <wp:posOffset>-571500</wp:posOffset>
+                </wp:positionH>
+                <wp:positionV relativeFrom="paragraph">
+                  <wp:posOffset>702945</wp:posOffset>
+                </wp:positionV>
+                <wp:extent cx="1143000" cy="114300"/>
+                <wp:effectExtent l="50800" t="25400" r="101600" b="165100"/>
+                <wp:wrapNone/>
+                <wp:docPr id="25" name="Connecteur droit avec flèche 25"/>
+                <wp:cNvGraphicFramePr/>
+                <a:graphic xmlns:a="http://schemas.openxmlformats.org/drawingml/2006/main">
+                  <a:graphicData uri="http://schemas.microsoft.com/office/word/2010/wordprocessingShape">
+                    <wps:wsp>
+                      <wps:cNvCnPr/>
+                      <wps:spPr>
+                        <a:xfrm>
+                          <a:off x="0" y="0"/>
+                          <a:ext cx="1143000" cy="114300"/>
+                        </a:xfrm>
+                        <a:prstGeom prst="straightConnector1">
+                          <a:avLst/>
+                        </a:prstGeom>
+                        <a:ln>
+                          <a:tailEnd type="arrow"/>
+                        </a:ln>
+                      </wps:spPr>
+                      <wps:style>
+                        <a:lnRef idx="2">
+                          <a:schemeClr val="accent2"/>
+                        </a:lnRef>
+                        <a:fillRef idx="0">
+                          <a:schemeClr val="accent2"/>
+                        </a:fillRef>
+                        <a:effectRef idx="1">
+                          <a:schemeClr val="accent2"/>
+                        </a:effectRef>
+                        <a:fontRef idx="minor">
+                          <a:schemeClr val="tx1"/>
+                        </a:fontRef>
+                      </wps:style>
+                      <wps:bodyPr/>
+                    </wps:wsp>
+                  </a:graphicData>
+                </a:graphic>
+                <wp14:sizeRelH relativeFrom="margin">
+                  <wp14:pctWidth>0</wp14:pctWidth>
+                </wp14:sizeRelH>
+                <wp14:sizeRelV relativeFrom="margin">
+                  <wp14:pctHeight>0</wp14:pctHeight>
+                </wp14:sizeRelV>
+              </wp:anchor>
+            </w:drawing>
+          </mc:Choice>
+          <mc:Fallback>
+            <w:pict>
+              <v:shape id="Connecteur droit avec flèche 25" o:spid="_x0000_s1026" type="#_x0000_t32" style="position:absolute;margin-left:-44.95pt;margin-top:55.35pt;width:90pt;height:9pt;z-index:251671552;visibility:visible;mso-wrap-style:square;mso-width-percent:0;mso-height-percent:0;mso-wrap-distance-left:9pt;mso-wrap-distance-top:0;mso-wrap-distance-right:9pt;mso-wrap-distance-bottom:0;mso-position-horizontal:absolute;mso-position-horizontal-relative:text;mso-position-vertical:absolute;mso-position-vertical-relative:text;mso-width-percent:0;mso-height-percent:0;mso-width-relative:margin;mso-height-relative:margin" o:gfxdata="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" strokecolor="#c0504d [3205]" strokeweight="2pt">
+                <v:stroke endarrow="open"/>
+                <v:shadow on="t" opacity="24903f" mv:blur="40000f" origin=",.5" offset="0,20000emu"/>
+              </v:shape>
+            </w:pict>
+          </mc:Fallback>
+        </mc:AlternateContent>
+      </w:r>
+      <w:r>
+        <w:rPr>
+          <w:noProof/>
+          <w:sz w:val="28"/>
+          <w:szCs w:val="28"/>
+        </w:rPr>
+        <w:drawing>
+          <wp:inline distT="0" distB="0" distL="0" distR="0" wp14:anchorId="2AEC9408" wp14:editId="41237AFF">
+            <wp:extent cx="5756275" cy="3950970"/>
+            <wp:effectExtent l="0" t="0" r="9525" b="11430"/>
+            <wp:docPr id="21" name="Image 1" descr="Macintosh HD:Users:hugoboulouk:Desktop:1.tiff"/>
+            <wp:cNvGraphicFramePr>
+              <a:graphicFrameLocks xmlns:a="http://schemas.openxmlformats.org/drawingml/2006/main" noChangeAspect="1"/>
+            </wp:cNvGraphicFramePr>
+            <a:graphic xmlns:a="http://schemas.openxmlformats.org/drawingml/2006/main">
+              <a:graphicData uri="http://schemas.openxmlformats.org/drawingml/2006/picture">
+                <pic:pic xmlns:pic="http://schemas.openxmlformats.org/drawingml/2006/picture">
+                  <pic:nvPicPr>
+                    <pic:cNvPr id="0" name="Picture 1" descr="Macintosh HD:Users:hugoboulouk:Desktop:1.tiff"/>
+                    <pic:cNvPicPr>
+                      <a:picLocks noChangeAspect="1" noChangeArrowheads="1"/>
+                    </pic:cNvPicPr>
+                  </pic:nvPicPr>
+                  <pic:blipFill>
+                    <a:blip r:embed="rId15">
+                      <a:extLst>
+                        <a:ext uri="{28A0092B-C50C-407E-A947-70E740481C1C}">
+                          <a14:useLocalDpi xmlns:a14="http://schemas.microsoft.com/office/drawing/2010/main" val="0"/>
+                        </a:ext>
+                      </a:extLst>
+                    </a:blip>
+                    <a:srcRect/>
+                    <a:stretch>
+                      <a:fillRect/>
+                    </a:stretch>
+                  </pic:blipFill>
+                  <pic:spPr bwMode="auto">
+                    <a:xfrm>
+                      <a:off x="0" y="0"/>
+                      <a:ext cx="5756275" cy="3950970"/>
+                    </a:xfrm>
+                    <a:prstGeom prst="rect">
+                      <a:avLst/>
+                    </a:prstGeom>
+                    <a:noFill/>
+                    <a:ln>
+                      <a:noFill/>
+                    </a:ln>
+                  </pic:spPr>
+                </pic:pic>
+              </a:graphicData>
+            </a:graphic>
+          </wp:inline>
+        </w:drawing>
+      </w:r>
+    </w:p>
+    <w:p>
+      <w:pPr>
+        <w:rPr>
+          <w:sz w:val="28"/>
+          <w:szCs w:val="28"/>
+        </w:rPr>
+      </w:pPr>
+    </w:p>
+    <w:p>
+      <w:pPr>
+        <w:rPr>
+          <w:sz w:val="28"/>
+          <w:szCs w:val="28"/>
+        </w:rPr>
+      </w:pPr>
+    </w:p>
     <w:sectPr>
-      <w:footerReference w:type="even" r:id="rId14"/>
-      <w:footerReference w:type="default" r:id="rId15"/>
+      <w:footerReference w:type="even" r:id="rId16"/>
+      <w:footerReference w:type="default" r:id="rId17"/>
       <w:pgSz w:w="11900" w:h="16840"/>
       <w:pgMar w:top="1417" w:right="1417" w:bottom="1417" w:left="1417" w:header="708" w:footer="708" w:gutter="0"/>
       <w:cols w:space="708"/>
@@ -1975,6 +2641,195 @@
     </w:p>
   </w:footnote>
 </w:footnotes>
+</file>
+
+<file path=word/numbering.xml><?xml version="1.0" encoding="utf-8"?>
+<w:numbering xmlns:wpc="http://schemas.microsoft.com/office/word/2010/wordprocessingCanvas" xmlns:mo="http://schemas.microsoft.com/office/mac/office/2008/main" xmlns:mc="http://schemas.openxmlformats.org/markup-compatibility/2006" xmlns:mv="urn:schemas-microsoft-com:mac:vml" xmlns:o="urn:schemas-microsoft-com:office:office" xmlns:r="http://schemas.openxmlformats.org/officeDocument/2006/relationships" xmlns:m="http://schemas.openxmlformats.org/officeDocument/2006/math" xmlns:v="urn:schemas-microsoft-com:vml" xmlns:wp14="http://schemas.microsoft.com/office/word/2010/wordprocessingDrawing" xmlns:wp="http://schemas.openxmlformats.org/drawingml/2006/wordprocessingDrawing" xmlns:w10="urn:schemas-microsoft-com:office:word" xmlns:w="http://schemas.openxmlformats.org/wordprocessingml/2006/main" xmlns:w14="http://schemas.microsoft.com/office/word/2010/wordml" xmlns:wpg="http://schemas.microsoft.com/office/word/2010/wordprocessingGroup" xmlns:wpi="http://schemas.microsoft.com/office/word/2010/wordprocessingInk" xmlns:wne="http://schemas.microsoft.com/office/word/2006/wordml" xmlns:wps="http://schemas.microsoft.com/office/word/2010/wordprocessingShape" mc:Ignorable="w14 wp14">
+  <w:abstractNum w:abstractNumId="0">
+    <w:nsid w:val="5ED673CF"/>
+    <w:multiLevelType w:val="hybridMultilevel"/>
+    <w:tmpl w:val="01F8CC34"/>
+    <w:lvl w:ilvl="0" w:tplc="040C0011">
+      <w:start w:val="1"/>
+      <w:numFmt w:val="decimal"/>
+      <w:lvlText w:val="%1)"/>
+      <w:lvlJc w:val="left"/>
+      <w:pPr>
+        <w:ind w:left="720" w:hanging="360"/>
+      </w:pPr>
+      <w:rPr>
+        <w:rFonts w:hint="default"/>
+      </w:rPr>
+    </w:lvl>
+    <w:lvl w:ilvl="1" w:tplc="040C0019" w:tentative="1">
+      <w:start w:val="1"/>
+      <w:numFmt w:val="lowerLetter"/>
+      <w:lvlText w:val="%2."/>
+      <w:lvlJc w:val="left"/>
+      <w:pPr>
+        <w:ind w:left="1440" w:hanging="360"/>
+      </w:pPr>
+    </w:lvl>
+    <w:lvl w:ilvl="2" w:tplc="040C001B" w:tentative="1">
+      <w:start w:val="1"/>
+      <w:numFmt w:val="lowerRoman"/>
+      <w:lvlText w:val="%3."/>
+      <w:lvlJc w:val="right"/>
+      <w:pPr>
+        <w:ind w:left="2160" w:hanging="180"/>
+      </w:pPr>
+    </w:lvl>
+    <w:lvl w:ilvl="3" w:tplc="040C000F" w:tentative="1">
+      <w:start w:val="1"/>
+      <w:numFmt w:val="decimal"/>
+      <w:lvlText w:val="%4."/>
+      <w:lvlJc w:val="left"/>
+      <w:pPr>
+        <w:ind w:left="2880" w:hanging="360"/>
+      </w:pPr>
+    </w:lvl>
+    <w:lvl w:ilvl="4" w:tplc="040C0019" w:tentative="1">
+      <w:start w:val="1"/>
+      <w:numFmt w:val="lowerLetter"/>
+      <w:lvlText w:val="%5."/>
+      <w:lvlJc w:val="left"/>
+      <w:pPr>
+        <w:ind w:left="3600" w:hanging="360"/>
+      </w:pPr>
+    </w:lvl>
+    <w:lvl w:ilvl="5" w:tplc="040C001B" w:tentative="1">
+      <w:start w:val="1"/>
+      <w:numFmt w:val="lowerRoman"/>
+      <w:lvlText w:val="%6."/>
+      <w:lvlJc w:val="right"/>
+      <w:pPr>
+        <w:ind w:left="4320" w:hanging="180"/>
+      </w:pPr>
+    </w:lvl>
+    <w:lvl w:ilvl="6" w:tplc="040C000F" w:tentative="1">
+      <w:start w:val="1"/>
+      <w:numFmt w:val="decimal"/>
+      <w:lvlText w:val="%7."/>
+      <w:lvlJc w:val="left"/>
+      <w:pPr>
+        <w:ind w:left="5040" w:hanging="360"/>
+      </w:pPr>
+    </w:lvl>
+    <w:lvl w:ilvl="7" w:tplc="040C0019" w:tentative="1">
+      <w:start w:val="1"/>
+      <w:numFmt w:val="lowerLetter"/>
+      <w:lvlText w:val="%8."/>
+      <w:lvlJc w:val="left"/>
+      <w:pPr>
+        <w:ind w:left="5760" w:hanging="360"/>
+      </w:pPr>
+    </w:lvl>
+    <w:lvl w:ilvl="8" w:tplc="040C001B" w:tentative="1">
+      <w:start w:val="1"/>
+      <w:numFmt w:val="lowerRoman"/>
+      <w:lvlText w:val="%9."/>
+      <w:lvlJc w:val="right"/>
+      <w:pPr>
+        <w:ind w:left="6480" w:hanging="180"/>
+      </w:pPr>
+    </w:lvl>
+  </w:abstractNum>
+  <w:abstractNum w:abstractNumId="1">
+    <w:nsid w:val="660A6B86"/>
+    <w:multiLevelType w:val="hybridMultilevel"/>
+    <w:tmpl w:val="2E18D2B8"/>
+    <w:lvl w:ilvl="0" w:tplc="040C0011">
+      <w:start w:val="1"/>
+      <w:numFmt w:val="decimal"/>
+      <w:lvlText w:val="%1)"/>
+      <w:lvlJc w:val="left"/>
+      <w:pPr>
+        <w:ind w:left="720" w:hanging="360"/>
+      </w:pPr>
+      <w:rPr>
+        <w:rFonts w:hint="default"/>
+      </w:rPr>
+    </w:lvl>
+    <w:lvl w:ilvl="1" w:tplc="040C0019" w:tentative="1">
+      <w:start w:val="1"/>
+      <w:numFmt w:val="lowerLetter"/>
+      <w:lvlText w:val="%2."/>
+      <w:lvlJc w:val="left"/>
+      <w:pPr>
+        <w:ind w:left="1440" w:hanging="360"/>
+      </w:pPr>
+    </w:lvl>
+    <w:lvl w:ilvl="2" w:tplc="040C001B" w:tentative="1">
+      <w:start w:val="1"/>
+      <w:numFmt w:val="lowerRoman"/>
+      <w:lvlText w:val="%3."/>
+      <w:lvlJc w:val="right"/>
+      <w:pPr>
+        <w:ind w:left="2160" w:hanging="180"/>
+      </w:pPr>
+    </w:lvl>
+    <w:lvl w:ilvl="3" w:tplc="040C000F" w:tentative="1">
+      <w:start w:val="1"/>
+      <w:numFmt w:val="decimal"/>
+      <w:lvlText w:val="%4."/>
+      <w:lvlJc w:val="left"/>
+      <w:pPr>
+        <w:ind w:left="2880" w:hanging="360"/>
+      </w:pPr>
+    </w:lvl>
+    <w:lvl w:ilvl="4" w:tplc="040C0019" w:tentative="1">
+      <w:start w:val="1"/>
+      <w:numFmt w:val="lowerLetter"/>
+      <w:lvlText w:val="%5."/>
+      <w:lvlJc w:val="left"/>
+      <w:pPr>
+        <w:ind w:left="3600" w:hanging="360"/>
+      </w:pPr>
+    </w:lvl>
+    <w:lvl w:ilvl="5" w:tplc="040C001B" w:tentative="1">
+      <w:start w:val="1"/>
+      <w:numFmt w:val="lowerRoman"/>
+      <w:lvlText w:val="%6."/>
+      <w:lvlJc w:val="right"/>
+      <w:pPr>
+        <w:ind w:left="4320" w:hanging="180"/>
+      </w:pPr>
+    </w:lvl>
+    <w:lvl w:ilvl="6" w:tplc="040C000F" w:tentative="1">
+      <w:start w:val="1"/>
+      <w:numFmt w:val="decimal"/>
+      <w:lvlText w:val="%7."/>
+      <w:lvlJc w:val="left"/>
+      <w:pPr>
+        <w:ind w:left="5040" w:hanging="360"/>
+      </w:pPr>
+    </w:lvl>
+    <w:lvl w:ilvl="7" w:tplc="040C0019" w:tentative="1">
+      <w:start w:val="1"/>
+      <w:numFmt w:val="lowerLetter"/>
+      <w:lvlText w:val="%8."/>
+      <w:lvlJc w:val="left"/>
+      <w:pPr>
+        <w:ind w:left="5760" w:hanging="360"/>
+      </w:pPr>
+    </w:lvl>
+    <w:lvl w:ilvl="8" w:tplc="040C001B" w:tentative="1">
+      <w:start w:val="1"/>
+      <w:numFmt w:val="lowerRoman"/>
+      <w:lvlText w:val="%9."/>
+      <w:lvlJc w:val="right"/>
+      <w:pPr>
+        <w:ind w:left="6480" w:hanging="180"/>
+      </w:pPr>
+    </w:lvl>
+  </w:abstractNum>
+  <w:num w:numId="1">
+    <w:abstractNumId w:val="1"/>
+  </w:num>
+  <w:num w:numId="2">
+    <w:abstractNumId w:val="0"/>
+  </w:num>
+</w:numbering>
 </file>
 
 <file path=word/styles.xml><?xml version="1.0" encoding="utf-8"?>
@@ -2222,6 +3077,17 @@
     <w:semiHidden/>
     <w:unhideWhenUsed/>
     <w:rsid w:val="00CC0232"/>
+  </w:style>
+  <w:style w:type="paragraph" w:styleId="Paragraphedeliste">
+    <w:name w:val="List Paragraph"/>
+    <w:basedOn w:val="Normal"/>
+    <w:uiPriority w:val="34"/>
+    <w:qFormat/>
+    <w:rsid w:val="00465F44"/>
+    <w:pPr>
+      <w:ind w:left="720"/>
+      <w:contextualSpacing/>
+    </w:pPr>
   </w:style>
 </w:styles>
 </file>
@@ -2471,6 +3337,17 @@
     <w:semiHidden/>
     <w:unhideWhenUsed/>
     <w:rsid w:val="00CC0232"/>
+  </w:style>
+  <w:style w:type="paragraph" w:styleId="Paragraphedeliste">
+    <w:name w:val="List Paragraph"/>
+    <w:basedOn w:val="Normal"/>
+    <w:uiPriority w:val="34"/>
+    <w:qFormat/>
+    <w:rsid w:val="00465F44"/>
+    <w:pPr>
+      <w:ind w:left="720"/>
+      <w:contextualSpacing/>
+    </w:pPr>
   </w:style>
 </w:styles>
 </file>
@@ -2800,7 +3677,7 @@
 </file>
 
 <file path=customXml/itemProps1.xml><?xml version="1.0" encoding="utf-8"?>
-<ds:datastoreItem xmlns:ds="http://schemas.openxmlformats.org/officeDocument/2006/customXml" ds:itemID="{C3D740B4-C230-C54C-8394-967450AEF27F}">
+<ds:datastoreItem xmlns:ds="http://schemas.openxmlformats.org/officeDocument/2006/customXml" ds:itemID="{8538066F-FB32-5D49-BBCA-C847027D5614}">
   <ds:schemaRefs>
     <ds:schemaRef ds:uri="http://schemas.openxmlformats.org/officeDocument/2006/bibliography"/>
   </ds:schemaRefs>
